--- a/MySQL/Class-5.docx
+++ b/MySQL/Class-5.docx
@@ -46,14 +46,7 @@
           <w:rFonts w:ascii="Courier New" w:hAnsi="Courier New"/>
           <w:sz w:val="24"/>
         </w:rPr>
-        <w:t>CREATE</w:t>
-      </w:r>
-      <w:r>
-        <w:rPr>
-          <w:rFonts w:ascii="Courier New" w:hAnsi="Courier New"/>
-          <w:sz w:val="24"/>
-        </w:rPr>
-        <w:t xml:space="preserve"> TABLE</w:t>
+        <w:t>CREATE TABLE</w:t>
       </w:r>
       <w:r>
         <w:rPr>
@@ -66,14 +59,7 @@
           <w:rFonts w:ascii="Courier New" w:hAnsi="Courier New"/>
           <w:sz w:val="24"/>
         </w:rPr>
-        <w:t xml:space="preserve">CREATE </w:t>
-      </w:r>
-      <w:r>
-        <w:rPr>
-          <w:rFonts w:ascii="Courier New" w:hAnsi="Courier New"/>
-          <w:sz w:val="24"/>
-        </w:rPr>
-        <w:t>DATABASE</w:t>
+        <w:t>CREATE DATABASE</w:t>
       </w:r>
       <w:r>
         <w:rPr>
@@ -164,7 +150,7 @@
           <w:rFonts w:ascii="Courier New" w:hAnsi="Courier New"/>
           <w:sz w:val="24"/>
         </w:rPr>
-        <w:t>nome_tabela</w:t>
+        <w:t>n_tbl</w:t>
       </w:r>
       <w:proofErr w:type="spellEnd"/>
       <w:r>
@@ -173,6 +159,92 @@
           <w:sz w:val="24"/>
         </w:rPr>
         <w:t>&gt;</w:t>
+      </w:r>
+      <w:r>
+        <w:rPr>
+          <w:rFonts w:ascii="Courier New" w:hAnsi="Courier New"/>
+          <w:sz w:val="24"/>
+        </w:rPr>
+        <w:t xml:space="preserve"> </w:t>
+      </w:r>
+      <w:r>
+        <w:rPr>
+          <w:rFonts w:ascii="Courier New" w:hAnsi="Courier New"/>
+          <w:sz w:val="24"/>
+        </w:rPr>
+        <w:t>(</w:t>
+      </w:r>
+      <w:r>
+        <w:rPr>
+          <w:rFonts w:ascii="Courier New" w:hAnsi="Courier New"/>
+          <w:sz w:val="24"/>
+        </w:rPr>
+        <w:t>&lt;</w:t>
+      </w:r>
+      <w:r>
+        <w:rPr>
+          <w:rFonts w:ascii="Courier New" w:hAnsi="Courier New"/>
+          <w:sz w:val="24"/>
+        </w:rPr>
+        <w:t>n_cmp1</w:t>
+      </w:r>
+      <w:r>
+        <w:rPr>
+          <w:rFonts w:ascii="Courier New" w:hAnsi="Courier New"/>
+          <w:sz w:val="24"/>
+        </w:rPr>
+        <w:t>&gt;, &lt;</w:t>
+      </w:r>
+      <w:r>
+        <w:rPr>
+          <w:rFonts w:ascii="Courier New" w:hAnsi="Courier New"/>
+          <w:sz w:val="24"/>
+        </w:rPr>
+        <w:t>n_c</w:t>
+      </w:r>
+      <w:r>
+        <w:rPr>
+          <w:rFonts w:ascii="Courier New" w:hAnsi="Courier New"/>
+          <w:sz w:val="24"/>
+        </w:rPr>
+        <w:t>mp</w:t>
+      </w:r>
+      <w:r>
+        <w:rPr>
+          <w:rFonts w:ascii="Courier New" w:hAnsi="Courier New"/>
+          <w:sz w:val="24"/>
+        </w:rPr>
+        <w:t>2</w:t>
+      </w:r>
+      <w:r>
+        <w:rPr>
+          <w:rFonts w:ascii="Courier New" w:hAnsi="Courier New"/>
+          <w:sz w:val="24"/>
+        </w:rPr>
+        <w:t>&gt;, ..., &lt;</w:t>
+      </w:r>
+      <w:proofErr w:type="spellStart"/>
+      <w:r>
+        <w:rPr>
+          <w:rFonts w:ascii="Courier New" w:hAnsi="Courier New"/>
+          <w:sz w:val="24"/>
+        </w:rPr>
+        <w:t>n_cm</w:t>
+      </w:r>
+      <w:r>
+        <w:rPr>
+          <w:rFonts w:ascii="Courier New" w:hAnsi="Courier New"/>
+          <w:sz w:val="24"/>
+        </w:rPr>
+        <w:t>pN</w:t>
+      </w:r>
+      <w:proofErr w:type="spellEnd"/>
+      <w:r>
+        <w:rPr>
+          <w:rFonts w:ascii="Courier New" w:hAnsi="Courier New"/>
+          <w:sz w:val="24"/>
+        </w:rPr>
+        <w:t>&gt;)</w:t>
       </w:r>
     </w:p>
     <w:p>
@@ -182,95 +254,6 @@
         <w:ind w:left="1440"/>
         <w:jc w:val="both"/>
         <w:rPr>
-          <w:rFonts w:ascii="Courier New" w:hAnsi="Courier New"/>
-          <w:sz w:val="24"/>
-        </w:rPr>
-      </w:pPr>
-      <w:r>
-        <w:rPr>
-          <w:rFonts w:ascii="Courier New" w:hAnsi="Courier New"/>
-          <w:sz w:val="24"/>
-        </w:rPr>
-        <w:t>(</w:t>
-      </w:r>
-      <w:r>
-        <w:rPr>
-          <w:rFonts w:ascii="Courier New" w:hAnsi="Courier New"/>
-          <w:sz w:val="24"/>
-        </w:rPr>
-        <w:t>&lt;</w:t>
-      </w:r>
-      <w:proofErr w:type="spellStart"/>
-      <w:r>
-        <w:rPr>
-          <w:rFonts w:ascii="Courier New" w:hAnsi="Courier New"/>
-          <w:sz w:val="24"/>
-        </w:rPr>
-        <w:t>campoA</w:t>
-      </w:r>
-      <w:proofErr w:type="spellEnd"/>
-      <w:r>
-        <w:rPr>
-          <w:rFonts w:ascii="Courier New" w:hAnsi="Courier New"/>
-          <w:sz w:val="24"/>
-        </w:rPr>
-        <w:t>&gt;, &lt;</w:t>
-      </w:r>
-      <w:r>
-        <w:rPr>
-          <w:rFonts w:ascii="Courier New" w:hAnsi="Courier New"/>
-          <w:sz w:val="24"/>
-        </w:rPr>
-        <w:t xml:space="preserve"> </w:t>
-      </w:r>
-      <w:proofErr w:type="spellStart"/>
-      <w:r>
-        <w:rPr>
-          <w:rFonts w:ascii="Courier New" w:hAnsi="Courier New"/>
-          <w:sz w:val="24"/>
-        </w:rPr>
-        <w:t>campoB</w:t>
-      </w:r>
-      <w:proofErr w:type="spellEnd"/>
-      <w:r>
-        <w:rPr>
-          <w:rFonts w:ascii="Courier New" w:hAnsi="Courier New"/>
-          <w:sz w:val="24"/>
-        </w:rPr>
-        <w:t>&gt;, ..., &lt;</w:t>
-      </w:r>
-      <w:r>
-        <w:rPr>
-          <w:rFonts w:ascii="Courier New" w:hAnsi="Courier New"/>
-          <w:sz w:val="24"/>
-        </w:rPr>
-        <w:t xml:space="preserve"> </w:t>
-      </w:r>
-      <w:proofErr w:type="spellStart"/>
-      <w:r>
-        <w:rPr>
-          <w:rFonts w:ascii="Courier New" w:hAnsi="Courier New"/>
-          <w:sz w:val="24"/>
-        </w:rPr>
-        <w:t>campoN</w:t>
-      </w:r>
-      <w:proofErr w:type="spellEnd"/>
-      <w:r>
-        <w:rPr>
-          <w:rFonts w:ascii="Courier New" w:hAnsi="Courier New"/>
-          <w:sz w:val="24"/>
-        </w:rPr>
-        <w:t>&gt;)</w:t>
-      </w:r>
-    </w:p>
-    <w:p>
-      <w:pPr>
-        <w:pStyle w:val="PargrafodaLista"/>
-        <w:spacing w:after="0" w:line="240" w:lineRule="auto"/>
-        <w:ind w:left="1440"/>
-        <w:jc w:val="both"/>
-        <w:rPr>
-          <w:rFonts w:ascii="Courier New" w:hAnsi="Courier New"/>
           <w:sz w:val="24"/>
         </w:rPr>
       </w:pPr>
@@ -281,23 +264,19 @@
         </w:rPr>
         <w:t>VALUES</w:t>
       </w:r>
-    </w:p>
-    <w:p>
-      <w:pPr>
-        <w:pStyle w:val="PargrafodaLista"/>
-        <w:spacing w:after="0" w:line="240" w:lineRule="auto"/>
-        <w:ind w:left="1440"/>
-        <w:jc w:val="both"/>
-        <w:rPr>
-          <w:sz w:val="24"/>
-        </w:rPr>
-      </w:pPr>
-      <w:r>
-        <w:rPr>
-          <w:rFonts w:ascii="Courier New" w:hAnsi="Courier New"/>
-          <w:sz w:val="24"/>
-        </w:rPr>
-        <w:t>(&lt;valor_campo1</w:t>
+      <w:r>
+        <w:rPr>
+          <w:rFonts w:ascii="Courier New" w:hAnsi="Courier New"/>
+          <w:sz w:val="24"/>
+        </w:rPr>
+        <w:t xml:space="preserve"> (v</w:t>
+      </w:r>
+      <w:r>
+        <w:rPr>
+          <w:rFonts w:ascii="Courier New" w:hAnsi="Courier New"/>
+          <w:sz w:val="24"/>
+        </w:rPr>
+        <w:t>_cmp1</w:t>
       </w:r>
       <w:r>
         <w:rPr>
@@ -311,42 +290,21 @@
           <w:rFonts w:ascii="Courier New" w:hAnsi="Courier New"/>
           <w:sz w:val="24"/>
         </w:rPr>
-        <w:t>&gt;, &lt;</w:t>
-      </w:r>
-      <w:r>
-        <w:rPr>
-          <w:rFonts w:ascii="Courier New" w:hAnsi="Courier New"/>
-          <w:sz w:val="24"/>
-        </w:rPr>
-        <w:t>valor_</w:t>
-      </w:r>
-      <w:r>
-        <w:rPr>
-          <w:rFonts w:ascii="Courier New" w:hAnsi="Courier New"/>
-          <w:sz w:val="24"/>
-        </w:rPr>
-        <w:t>campo1b</w:t>
-      </w:r>
-      <w:r>
-        <w:rPr>
-          <w:rFonts w:ascii="Courier New" w:hAnsi="Courier New"/>
-          <w:sz w:val="24"/>
-        </w:rPr>
-        <w:t>&gt;, ..., &lt;</w:t>
-      </w:r>
-      <w:r>
-        <w:rPr>
-          <w:rFonts w:ascii="Courier New" w:hAnsi="Courier New"/>
-          <w:sz w:val="24"/>
-        </w:rPr>
-        <w:t>valor_</w:t>
-      </w:r>
-      <w:r>
-        <w:rPr>
-          <w:rFonts w:ascii="Courier New" w:hAnsi="Courier New"/>
-          <w:sz w:val="24"/>
-        </w:rPr>
-        <w:t>campo</w:t>
+        <w:t>&gt;, &lt;v_</w:t>
+      </w:r>
+      <w:r>
+        <w:rPr>
+          <w:rFonts w:ascii="Courier New" w:hAnsi="Courier New"/>
+          <w:sz w:val="24"/>
+        </w:rPr>
+        <w:t>cmp1b</w:t>
+      </w:r>
+      <w:r>
+        <w:rPr>
+          <w:rFonts w:ascii="Courier New" w:hAnsi="Courier New"/>
+          <w:sz w:val="24"/>
+        </w:rPr>
+        <w:t>&gt;, ..., &lt;v_cmp</w:t>
       </w:r>
       <w:r>
         <w:rPr>
@@ -390,31 +348,7 @@
         <w:rPr>
           <w:sz w:val="24"/>
         </w:rPr>
-        <w:t>Para inserir</w:t>
-      </w:r>
-      <w:r>
-        <w:rPr>
-          <w:sz w:val="24"/>
-        </w:rPr>
-        <w:t xml:space="preserve"> múltiplos</w:t>
-      </w:r>
-      <w:r>
-        <w:rPr>
-          <w:sz w:val="24"/>
-        </w:rPr>
-        <w:t xml:space="preserve"> registro</w:t>
-      </w:r>
-      <w:r>
-        <w:rPr>
-          <w:sz w:val="24"/>
-        </w:rPr>
-        <w:t>s</w:t>
-      </w:r>
-      <w:r>
-        <w:rPr>
-          <w:sz w:val="24"/>
-        </w:rPr>
-        <w:t xml:space="preserve"> na tabela, se </w:t>
+        <w:t xml:space="preserve">Para inserir múltiplos registros na tabela, se </w:t>
       </w:r>
       <w:r>
         <w:rPr>
@@ -453,8 +387,22 @@
           <w:rFonts w:ascii="Courier New" w:hAnsi="Courier New"/>
           <w:sz w:val="24"/>
         </w:rPr>
+        <w:t>[</w:t>
+      </w:r>
+      <w:r>
+        <w:rPr>
+          <w:rFonts w:ascii="Courier New" w:hAnsi="Courier New"/>
+          <w:sz w:val="24"/>
+        </w:rPr>
         <w:t>...</w:t>
       </w:r>
+      <w:r>
+        <w:rPr>
+          <w:rFonts w:ascii="Courier New" w:hAnsi="Courier New"/>
+          <w:sz w:val="24"/>
+        </w:rPr>
+        <w:t>]</w:t>
+      </w:r>
     </w:p>
     <w:p>
       <w:pPr>
@@ -470,56 +418,7 @@
           <w:rFonts w:ascii="Courier New" w:hAnsi="Courier New"/>
           <w:sz w:val="24"/>
         </w:rPr>
-        <w:t>(&lt;valor_campo1</w:t>
-      </w:r>
-      <w:r>
-        <w:rPr>
-          <w:rFonts w:ascii="Courier New" w:hAnsi="Courier New"/>
-          <w:sz w:val="24"/>
-        </w:rPr>
-        <w:t>a</w:t>
-      </w:r>
-      <w:r>
-        <w:rPr>
-          <w:rFonts w:ascii="Courier New" w:hAnsi="Courier New"/>
-          <w:sz w:val="24"/>
-        </w:rPr>
-        <w:t>&gt;, &lt;valor_campo</w:t>
-      </w:r>
-      <w:r>
-        <w:rPr>
-          <w:rFonts w:ascii="Courier New" w:hAnsi="Courier New"/>
-          <w:sz w:val="24"/>
-        </w:rPr>
-        <w:t>1b</w:t>
-      </w:r>
-      <w:r>
-        <w:rPr>
-          <w:rFonts w:ascii="Courier New" w:hAnsi="Courier New"/>
-          <w:sz w:val="24"/>
-        </w:rPr>
-        <w:t>&gt;, ..., &lt;valor_campo</w:t>
-      </w:r>
-      <w:r>
-        <w:rPr>
-          <w:rFonts w:ascii="Courier New" w:hAnsi="Courier New"/>
-          <w:sz w:val="24"/>
-        </w:rPr>
-        <w:t>1</w:t>
-      </w:r>
-      <w:r>
-        <w:rPr>
-          <w:rFonts w:ascii="Courier New" w:hAnsi="Courier New"/>
-          <w:sz w:val="24"/>
-        </w:rPr>
-        <w:t>N&gt;)</w:t>
-      </w:r>
-      <w:r>
-        <w:rPr>
-          <w:rFonts w:ascii="Courier New" w:hAnsi="Courier New"/>
-          <w:sz w:val="24"/>
-        </w:rPr>
-        <w:t>,</w:t>
+        <w:t>(&lt;v_cmp1a&gt;, &lt;v_cmp1b&gt;, ..., &lt;v_cmp1N&gt;),</w:t>
       </w:r>
     </w:p>
     <w:p>
@@ -528,64 +427,30 @@
         <w:spacing w:after="0" w:line="240" w:lineRule="auto"/>
         <w:ind w:firstLine="696"/>
         <w:rPr>
-          <w:sz w:val="24"/>
-        </w:rPr>
-      </w:pPr>
-      <w:r>
-        <w:rPr>
-          <w:rFonts w:ascii="Courier New" w:hAnsi="Courier New"/>
-          <w:sz w:val="24"/>
-        </w:rPr>
-        <w:t>(&lt;valor_campo</w:t>
-      </w:r>
-      <w:r>
-        <w:rPr>
-          <w:rFonts w:ascii="Courier New" w:hAnsi="Courier New"/>
-          <w:sz w:val="24"/>
-        </w:rPr>
-        <w:t>2a</w:t>
-      </w:r>
-      <w:r>
-        <w:rPr>
-          <w:rFonts w:ascii="Courier New" w:hAnsi="Courier New"/>
-          <w:sz w:val="24"/>
-        </w:rPr>
-        <w:t>&gt;, &lt;valor_campo</w:t>
-      </w:r>
-      <w:r>
-        <w:rPr>
-          <w:rFonts w:ascii="Courier New" w:hAnsi="Courier New"/>
-          <w:sz w:val="24"/>
-        </w:rPr>
-        <w:t>2b</w:t>
-      </w:r>
-      <w:r>
-        <w:rPr>
-          <w:rFonts w:ascii="Courier New" w:hAnsi="Courier New"/>
-          <w:sz w:val="24"/>
-        </w:rPr>
-        <w:t>&gt;, ..., &lt;valor_campo</w:t>
-      </w:r>
-      <w:r>
-        <w:rPr>
-          <w:rFonts w:ascii="Courier New" w:hAnsi="Courier New"/>
-          <w:sz w:val="24"/>
-        </w:rPr>
-        <w:t>2</w:t>
-      </w:r>
-      <w:r>
-        <w:rPr>
-          <w:rFonts w:ascii="Courier New" w:hAnsi="Courier New"/>
-          <w:sz w:val="24"/>
-        </w:rPr>
-        <w:t>N&gt;)</w:t>
-      </w:r>
-      <w:r>
-        <w:rPr>
-          <w:rFonts w:ascii="Courier New" w:hAnsi="Courier New"/>
-          <w:sz w:val="24"/>
-        </w:rPr>
-        <w:t>,</w:t>
+          <w:rFonts w:ascii="Courier New" w:hAnsi="Courier New"/>
+          <w:sz w:val="24"/>
+        </w:rPr>
+      </w:pPr>
+      <w:r>
+        <w:rPr>
+          <w:rFonts w:ascii="Courier New" w:hAnsi="Courier New"/>
+          <w:sz w:val="24"/>
+        </w:rPr>
+        <w:t>(&lt;v_cmp2a&gt;, &lt;v_cmp2b&gt;, ..., &lt;v_cmp2N&gt;),</w:t>
+      </w:r>
+      <w:r>
+        <w:rPr>
+          <w:rFonts w:ascii="Courier New" w:hAnsi="Courier New"/>
+          <w:sz w:val="24"/>
+        </w:rPr>
+        <w:t xml:space="preserve"> </w:t>
+      </w:r>
+      <w:r>
+        <w:rPr>
+          <w:rFonts w:ascii="Courier New" w:hAnsi="Courier New"/>
+          <w:sz w:val="24"/>
+        </w:rPr>
+        <w:t>...,</w:t>
       </w:r>
     </w:p>
     <w:p>
@@ -602,23 +467,6 @@
           <w:rFonts w:ascii="Courier New" w:hAnsi="Courier New"/>
           <w:sz w:val="24"/>
         </w:rPr>
-        <w:t>...,</w:t>
-      </w:r>
-    </w:p>
-    <w:p>
-      <w:pPr>
-        <w:pStyle w:val="PargrafodaLista"/>
-        <w:spacing w:after="0" w:line="240" w:lineRule="auto"/>
-        <w:ind w:firstLine="360"/>
-        <w:rPr>
-          <w:sz w:val="24"/>
-        </w:rPr>
-      </w:pPr>
-      <w:r>
-        <w:rPr>
-          <w:rFonts w:ascii="Courier New" w:hAnsi="Courier New"/>
-          <w:sz w:val="24"/>
-        </w:rPr>
         <w:t>(&lt;</w:t>
       </w:r>
       <w:proofErr w:type="spellStart"/>
@@ -627,14 +475,7 @@
           <w:rFonts w:ascii="Courier New" w:hAnsi="Courier New"/>
           <w:sz w:val="24"/>
         </w:rPr>
-        <w:t>valor_campo</w:t>
-      </w:r>
-      <w:r>
-        <w:rPr>
-          <w:rFonts w:ascii="Courier New" w:hAnsi="Courier New"/>
-          <w:sz w:val="24"/>
-        </w:rPr>
-        <w:t>Na</w:t>
+        <w:t>v_cmpNa</w:t>
       </w:r>
       <w:proofErr w:type="spellEnd"/>
       <w:r>
@@ -650,14 +491,7 @@
           <w:rFonts w:ascii="Courier New" w:hAnsi="Courier New"/>
           <w:sz w:val="24"/>
         </w:rPr>
-        <w:t>valor_campo</w:t>
-      </w:r>
-      <w:r>
-        <w:rPr>
-          <w:rFonts w:ascii="Courier New" w:hAnsi="Courier New"/>
-          <w:sz w:val="24"/>
-        </w:rPr>
-        <w:t>Nb</w:t>
+        <w:t>v_cmpNb</w:t>
       </w:r>
       <w:proofErr w:type="spellEnd"/>
       <w:r>
@@ -673,21 +507,7 @@
           <w:rFonts w:ascii="Courier New" w:hAnsi="Courier New"/>
           <w:sz w:val="24"/>
         </w:rPr>
-        <w:t>valor_campo</w:t>
-      </w:r>
-      <w:r>
-        <w:rPr>
-          <w:rFonts w:ascii="Courier New" w:hAnsi="Courier New"/>
-          <w:sz w:val="24"/>
-        </w:rPr>
-        <w:t>N</w:t>
-      </w:r>
-      <w:r>
-        <w:rPr>
-          <w:rFonts w:ascii="Courier New" w:hAnsi="Courier New"/>
-          <w:sz w:val="24"/>
-        </w:rPr>
-        <w:t>N</w:t>
+        <w:t>v_cmpNN</w:t>
       </w:r>
       <w:proofErr w:type="spellEnd"/>
       <w:r>
@@ -828,6 +648,7 @@
         <w:ind w:firstLine="696"/>
         <w:jc w:val="both"/>
         <w:rPr>
+          <w:rFonts w:ascii="Courier New" w:hAnsi="Courier New"/>
           <w:sz w:val="24"/>
         </w:rPr>
       </w:pPr>
@@ -844,7 +665,7 @@
           <w:rFonts w:ascii="Courier New" w:hAnsi="Courier New"/>
           <w:sz w:val="24"/>
         </w:rPr>
-        <w:t>nome_tabela</w:t>
+        <w:t>n_tbl</w:t>
       </w:r>
       <w:proofErr w:type="spellEnd"/>
       <w:r>
@@ -868,23 +689,19 @@
         </w:rPr>
         <w:t>VALUES</w:t>
       </w:r>
-    </w:p>
-    <w:p>
-      <w:pPr>
-        <w:pStyle w:val="PargrafodaLista"/>
-        <w:spacing w:after="0" w:line="240" w:lineRule="auto"/>
-        <w:ind w:firstLine="696"/>
-        <w:rPr>
-          <w:rFonts w:ascii="Courier New" w:hAnsi="Courier New"/>
-          <w:sz w:val="24"/>
-        </w:rPr>
-      </w:pPr>
-      <w:r>
-        <w:rPr>
-          <w:rFonts w:ascii="Courier New" w:hAnsi="Courier New"/>
-          <w:sz w:val="24"/>
-        </w:rPr>
-        <w:t>(&lt;valor_campo1&gt;, &lt;valor_campo2&gt;, ..., &lt;</w:t>
+      <w:r>
+        <w:rPr>
+          <w:rFonts w:ascii="Courier New" w:hAnsi="Courier New"/>
+          <w:sz w:val="24"/>
+        </w:rPr>
+        <w:t xml:space="preserve"> </w:t>
+      </w:r>
+      <w:r>
+        <w:rPr>
+          <w:rFonts w:ascii="Courier New" w:hAnsi="Courier New"/>
+          <w:sz w:val="24"/>
+        </w:rPr>
+        <w:t>(&lt;v_cmp1&gt;, &lt;v_cmp2&gt;, ..., &lt;</w:t>
       </w:r>
       <w:proofErr w:type="spellStart"/>
       <w:r>
@@ -892,7 +709,7 @@
           <w:rFonts w:ascii="Courier New" w:hAnsi="Courier New"/>
           <w:sz w:val="24"/>
         </w:rPr>
-        <w:t>valor_campoN</w:t>
+        <w:t>v_cmpN</w:t>
       </w:r>
       <w:proofErr w:type="spellEnd"/>
       <w:r>
@@ -937,37 +754,7 @@
         <w:rPr>
           <w:sz w:val="24"/>
         </w:rPr>
-        <w:t xml:space="preserve"> é um </w:t>
-      </w:r>
-      <w:r>
-        <w:rPr>
-          <w:sz w:val="24"/>
-        </w:rPr>
-        <w:t xml:space="preserve">comando de </w:t>
-      </w:r>
-      <w:r>
-        <w:rPr>
-          <w:sz w:val="24"/>
-        </w:rPr>
-        <w:t xml:space="preserve">manipulação </w:t>
-      </w:r>
-      <w:r>
-        <w:rPr>
-          <w:sz w:val="24"/>
-        </w:rPr>
-        <w:t xml:space="preserve">ou </w:t>
-      </w:r>
-      <w:r>
-        <w:rPr>
-          <w:sz w:val="24"/>
-        </w:rPr>
-        <w:t>DM</w:t>
-      </w:r>
-      <w:r>
-        <w:rPr>
-          <w:sz w:val="24"/>
-        </w:rPr>
-        <w:t xml:space="preserve">L (Data </w:t>
+        <w:t xml:space="preserve"> é um comando de manipulação ou DML (Data </w:t>
       </w:r>
       <w:proofErr w:type="spellStart"/>
       <w:r>
@@ -997,18 +784,18 @@
         </w:rPr>
         <w:t>)</w:t>
       </w:r>
+    </w:p>
+    <w:p>
+      <w:pPr>
+        <w:pStyle w:val="PargrafodaLista"/>
+        <w:spacing w:after="0" w:line="240" w:lineRule="auto"/>
+        <w:jc w:val="both"/>
+        <w:rPr>
+          <w:sz w:val="24"/>
+        </w:rPr>
+      </w:pPr>
       <w:bookmarkStart w:id="0" w:name="_GoBack"/>
       <w:bookmarkEnd w:id="0"/>
-    </w:p>
-    <w:p>
-      <w:pPr>
-        <w:pStyle w:val="PargrafodaLista"/>
-        <w:spacing w:after="0" w:line="240" w:lineRule="auto"/>
-        <w:jc w:val="both"/>
-        <w:rPr>
-          <w:sz w:val="24"/>
-        </w:rPr>
-      </w:pPr>
     </w:p>
     <w:sectPr>
       <w:pgSz w:w="11906" w:h="16838"/>
